--- a/Crowdfunding campaigns take aways.docx
+++ b/Crowdfunding campaigns take aways.docx
@@ -10,9 +10,1213 @@
     <w:p/>
     <w:p>
       <w:r>
-        <w:t xml:space="preserve">All Journalism that was attempted succeeded  </w:t>
+        <w:t xml:space="preserve">All Journalism that was attempted succeeded </w:t>
+      </w:r>
+      <w:r>
+        <w:t>, lets do more of that.</w:t>
       </w:r>
     </w:p>
+    <w:p/>
+    <w:p/>
+    <w:tbl>
+      <w:tblPr>
+        <w:tblW w:w="7837" w:type="dxa"/>
+        <w:tblLook w:val="04A0" w:firstRow="1" w:lastRow="0" w:firstColumn="1" w:lastColumn="0" w:noHBand="0" w:noVBand="1"/>
+      </w:tblPr>
+      <w:tblGrid>
+        <w:gridCol w:w="4698"/>
+        <w:gridCol w:w="1429"/>
+        <w:gridCol w:w="1431"/>
+        <w:gridCol w:w="279"/>
+      </w:tblGrid>
+      <w:tr>
+        <w:trPr>
+          <w:trHeight w:val="489"/>
+        </w:trPr>
+        <w:tc>
+          <w:tcPr>
+            <w:tcW w:w="7837" w:type="dxa"/>
+            <w:gridSpan w:val="4"/>
+            <w:tcBorders>
+              <w:top w:val="nil"/>
+              <w:left w:val="nil"/>
+              <w:bottom w:val="single" w:sz="12" w:space="0" w:color="4472C4"/>
+              <w:right w:val="nil"/>
+            </w:tcBorders>
+            <w:shd w:val="clear" w:color="auto" w:fill="auto"/>
+            <w:noWrap/>
+            <w:vAlign w:val="bottom"/>
+            <w:hideMark/>
+          </w:tcPr>
+          <w:p>
+            <w:pPr>
+              <w:spacing w:after="0" w:line="240" w:lineRule="auto"/>
+              <w:jc w:val="center"/>
+              <w:rPr>
+                <w:rFonts w:ascii="Calibri" w:eastAsia="Times New Roman" w:hAnsi="Calibri" w:cs="Calibri"/>
+                <w:b/>
+                <w:bCs/>
+                <w:color w:val="44546A"/>
+                <w:sz w:val="30"/>
+                <w:szCs w:val="30"/>
+              </w:rPr>
+            </w:pPr>
+            <w:r>
+              <w:rPr>
+                <w:rFonts w:ascii="Calibri" w:eastAsia="Times New Roman" w:hAnsi="Calibri" w:cs="Calibri"/>
+                <w:b/>
+                <w:bCs/>
+                <w:color w:val="44546A"/>
+                <w:sz w:val="30"/>
+                <w:szCs w:val="30"/>
+              </w:rPr>
+              <w:t>Analyzing Campaigns outcomes</w:t>
+            </w:r>
+          </w:p>
+        </w:tc>
+      </w:tr>
+      <w:tr>
+        <w:trPr>
+          <w:trHeight w:val="437"/>
+        </w:trPr>
+        <w:tc>
+          <w:tcPr>
+            <w:tcW w:w="4698" w:type="dxa"/>
+            <w:tcBorders>
+              <w:top w:val="nil"/>
+              <w:left w:val="nil"/>
+              <w:bottom w:val="nil"/>
+              <w:right w:val="nil"/>
+            </w:tcBorders>
+            <w:shd w:val="clear" w:color="auto" w:fill="auto"/>
+            <w:noWrap/>
+            <w:vAlign w:val="bottom"/>
+            <w:hideMark/>
+          </w:tcPr>
+          <w:p>
+            <w:pPr>
+              <w:spacing w:after="0" w:line="240" w:lineRule="auto"/>
+              <w:rPr>
+                <w:rFonts w:ascii="Calibri" w:eastAsia="Times New Roman" w:hAnsi="Calibri" w:cs="Calibri"/>
+                <w:color w:val="000000"/>
+                <w:sz w:val="24"/>
+                <w:szCs w:val="24"/>
+              </w:rPr>
+            </w:pPr>
+            <w:r>
+              <w:rPr>
+                <w:rFonts w:ascii="Calibri" w:eastAsia="Times New Roman" w:hAnsi="Calibri" w:cs="Calibri"/>
+                <w:color w:val="000000"/>
+                <w:sz w:val="24"/>
+                <w:szCs w:val="24"/>
+              </w:rPr>
+              <w:t>Overall</w:t>
+            </w:r>
+            <w:r>
+              <w:rPr>
+                <w:rFonts w:ascii="Calibri" w:eastAsia="Times New Roman" w:hAnsi="Calibri" w:cs="Calibri"/>
+                <w:color w:val="000000"/>
+                <w:sz w:val="24"/>
+                <w:szCs w:val="24"/>
+              </w:rPr>
+              <w:t xml:space="preserve"> avg of backers</w:t>
+            </w:r>
+          </w:p>
+        </w:tc>
+        <w:tc>
+          <w:tcPr>
+            <w:tcW w:w="1429" w:type="dxa"/>
+            <w:tcBorders>
+              <w:top w:val="nil"/>
+              <w:left w:val="nil"/>
+              <w:bottom w:val="nil"/>
+              <w:right w:val="nil"/>
+            </w:tcBorders>
+            <w:shd w:val="clear" w:color="auto" w:fill="auto"/>
+            <w:noWrap/>
+            <w:vAlign w:val="bottom"/>
+            <w:hideMark/>
+          </w:tcPr>
+          <w:p>
+            <w:pPr>
+              <w:spacing w:after="0" w:line="240" w:lineRule="auto"/>
+              <w:jc w:val="right"/>
+              <w:rPr>
+                <w:rFonts w:ascii="Calibri" w:eastAsia="Times New Roman" w:hAnsi="Calibri" w:cs="Calibri"/>
+                <w:color w:val="000000"/>
+                <w:sz w:val="24"/>
+                <w:szCs w:val="24"/>
+              </w:rPr>
+            </w:pPr>
+            <w:r>
+              <w:rPr>
+                <w:rFonts w:ascii="Calibri" w:eastAsia="Times New Roman" w:hAnsi="Calibri" w:cs="Calibri"/>
+                <w:color w:val="000000"/>
+                <w:sz w:val="24"/>
+                <w:szCs w:val="24"/>
+              </w:rPr>
+              <w:t>747</w:t>
+            </w:r>
+          </w:p>
+        </w:tc>
+        <w:tc>
+          <w:tcPr>
+            <w:tcW w:w="1429" w:type="dxa"/>
+            <w:tcBorders>
+              <w:top w:val="nil"/>
+              <w:left w:val="nil"/>
+              <w:bottom w:val="nil"/>
+              <w:right w:val="nil"/>
+            </w:tcBorders>
+            <w:shd w:val="clear" w:color="auto" w:fill="auto"/>
+            <w:noWrap/>
+            <w:vAlign w:val="bottom"/>
+            <w:hideMark/>
+          </w:tcPr>
+          <w:p>
+            <w:pPr>
+              <w:spacing w:after="0" w:line="240" w:lineRule="auto"/>
+              <w:jc w:val="right"/>
+              <w:rPr>
+                <w:rFonts w:ascii="Calibri" w:eastAsia="Times New Roman" w:hAnsi="Calibri" w:cs="Calibri"/>
+                <w:color w:val="000000"/>
+                <w:sz w:val="24"/>
+                <w:szCs w:val="24"/>
+              </w:rPr>
+            </w:pPr>
+          </w:p>
+        </w:tc>
+        <w:tc>
+          <w:tcPr>
+            <w:tcW w:w="279" w:type="dxa"/>
+            <w:tcBorders>
+              <w:top w:val="nil"/>
+              <w:left w:val="nil"/>
+              <w:bottom w:val="nil"/>
+              <w:right w:val="nil"/>
+            </w:tcBorders>
+            <w:shd w:val="clear" w:color="auto" w:fill="auto"/>
+            <w:noWrap/>
+            <w:vAlign w:val="bottom"/>
+            <w:hideMark/>
+          </w:tcPr>
+          <w:p>
+            <w:pPr>
+              <w:spacing w:after="0" w:line="240" w:lineRule="auto"/>
+              <w:rPr>
+                <w:rFonts w:ascii="Times New Roman" w:eastAsia="Times New Roman" w:hAnsi="Times New Roman" w:cs="Times New Roman"/>
+                <w:sz w:val="20"/>
+                <w:szCs w:val="20"/>
+              </w:rPr>
+            </w:pPr>
+          </w:p>
+        </w:tc>
+      </w:tr>
+      <w:tr>
+        <w:trPr>
+          <w:trHeight w:val="402"/>
+        </w:trPr>
+        <w:tc>
+          <w:tcPr>
+            <w:tcW w:w="4698" w:type="dxa"/>
+            <w:tcBorders>
+              <w:top w:val="nil"/>
+              <w:left w:val="nil"/>
+              <w:bottom w:val="double" w:sz="6" w:space="0" w:color="FFC000"/>
+              <w:right w:val="nil"/>
+            </w:tcBorders>
+            <w:shd w:val="clear" w:color="auto" w:fill="auto"/>
+            <w:noWrap/>
+            <w:vAlign w:val="bottom"/>
+            <w:hideMark/>
+          </w:tcPr>
+          <w:p>
+            <w:pPr>
+              <w:spacing w:after="0" w:line="240" w:lineRule="auto"/>
+              <w:rPr>
+                <w:rFonts w:ascii="Calibri" w:eastAsia="Times New Roman" w:hAnsi="Calibri" w:cs="Calibri"/>
+                <w:b/>
+                <w:bCs/>
+                <w:color w:val="000000"/>
+                <w:sz w:val="24"/>
+                <w:szCs w:val="24"/>
+              </w:rPr>
+            </w:pPr>
+            <w:r>
+              <w:rPr>
+                <w:rFonts w:ascii="Calibri" w:eastAsia="Times New Roman" w:hAnsi="Calibri" w:cs="Calibri"/>
+                <w:b/>
+                <w:bCs/>
+                <w:color w:val="000000"/>
+                <w:sz w:val="24"/>
+                <w:szCs w:val="24"/>
+              </w:rPr>
+              <w:t>Goldilocks Zone</w:t>
+            </w:r>
+          </w:p>
+        </w:tc>
+        <w:tc>
+          <w:tcPr>
+            <w:tcW w:w="1429" w:type="dxa"/>
+            <w:tcBorders>
+              <w:top w:val="nil"/>
+              <w:left w:val="nil"/>
+              <w:bottom w:val="double" w:sz="6" w:space="0" w:color="FFC000"/>
+              <w:right w:val="nil"/>
+            </w:tcBorders>
+            <w:shd w:val="clear" w:color="auto" w:fill="auto"/>
+            <w:noWrap/>
+            <w:vAlign w:val="bottom"/>
+            <w:hideMark/>
+          </w:tcPr>
+          <w:p>
+            <w:pPr>
+              <w:spacing w:after="0" w:line="240" w:lineRule="auto"/>
+              <w:rPr>
+                <w:rFonts w:ascii="Calibri" w:eastAsia="Times New Roman" w:hAnsi="Calibri" w:cs="Calibri"/>
+                <w:color w:val="000000"/>
+                <w:sz w:val="24"/>
+                <w:szCs w:val="24"/>
+              </w:rPr>
+            </w:pPr>
+            <w:r>
+              <w:rPr>
+                <w:rFonts w:ascii="Calibri" w:eastAsia="Times New Roman" w:hAnsi="Calibri" w:cs="Calibri"/>
+                <w:color w:val="000000"/>
+                <w:sz w:val="24"/>
+                <w:szCs w:val="24"/>
+              </w:rPr>
+              <w:t> </w:t>
+            </w:r>
+          </w:p>
+        </w:tc>
+        <w:tc>
+          <w:tcPr>
+            <w:tcW w:w="1429" w:type="dxa"/>
+            <w:tcBorders>
+              <w:top w:val="nil"/>
+              <w:left w:val="nil"/>
+              <w:bottom w:val="double" w:sz="6" w:space="0" w:color="FFC000"/>
+              <w:right w:val="nil"/>
+            </w:tcBorders>
+            <w:shd w:val="clear" w:color="auto" w:fill="auto"/>
+            <w:noWrap/>
+            <w:vAlign w:val="bottom"/>
+            <w:hideMark/>
+          </w:tcPr>
+          <w:p>
+            <w:pPr>
+              <w:spacing w:after="0" w:line="240" w:lineRule="auto"/>
+              <w:rPr>
+                <w:rFonts w:ascii="Calibri" w:eastAsia="Times New Roman" w:hAnsi="Calibri" w:cs="Calibri"/>
+                <w:color w:val="000000"/>
+                <w:sz w:val="24"/>
+                <w:szCs w:val="24"/>
+              </w:rPr>
+            </w:pPr>
+            <w:r>
+              <w:rPr>
+                <w:rFonts w:ascii="Calibri" w:eastAsia="Times New Roman" w:hAnsi="Calibri" w:cs="Calibri"/>
+                <w:color w:val="000000"/>
+                <w:sz w:val="24"/>
+                <w:szCs w:val="24"/>
+              </w:rPr>
+              <w:t> </w:t>
+            </w:r>
+          </w:p>
+        </w:tc>
+        <w:tc>
+          <w:tcPr>
+            <w:tcW w:w="279" w:type="dxa"/>
+            <w:tcBorders>
+              <w:top w:val="nil"/>
+              <w:left w:val="nil"/>
+              <w:bottom w:val="nil"/>
+              <w:right w:val="nil"/>
+            </w:tcBorders>
+            <w:shd w:val="clear" w:color="auto" w:fill="auto"/>
+            <w:noWrap/>
+            <w:vAlign w:val="bottom"/>
+            <w:hideMark/>
+          </w:tcPr>
+          <w:p>
+            <w:pPr>
+              <w:spacing w:after="0" w:line="240" w:lineRule="auto"/>
+              <w:rPr>
+                <w:rFonts w:ascii="Calibri" w:eastAsia="Times New Roman" w:hAnsi="Calibri" w:cs="Calibri"/>
+                <w:color w:val="000000"/>
+                <w:sz w:val="24"/>
+                <w:szCs w:val="24"/>
+              </w:rPr>
+            </w:pPr>
+          </w:p>
+        </w:tc>
+      </w:tr>
+      <w:tr>
+        <w:trPr>
+          <w:trHeight w:val="367"/>
+        </w:trPr>
+        <w:tc>
+          <w:tcPr>
+            <w:tcW w:w="4698" w:type="dxa"/>
+            <w:tcBorders>
+              <w:top w:val="nil"/>
+              <w:left w:val="nil"/>
+              <w:bottom w:val="nil"/>
+              <w:right w:val="nil"/>
+            </w:tcBorders>
+            <w:shd w:val="clear" w:color="000000" w:fill="FFF2CC"/>
+            <w:noWrap/>
+            <w:vAlign w:val="bottom"/>
+            <w:hideMark/>
+          </w:tcPr>
+          <w:p>
+            <w:pPr>
+              <w:spacing w:after="0" w:line="240" w:lineRule="auto"/>
+              <w:jc w:val="right"/>
+              <w:rPr>
+                <w:rFonts w:ascii="Calibri" w:eastAsia="Times New Roman" w:hAnsi="Calibri" w:cs="Calibri"/>
+                <w:color w:val="000000"/>
+                <w:sz w:val="24"/>
+                <w:szCs w:val="24"/>
+              </w:rPr>
+            </w:pPr>
+            <w:r>
+              <w:rPr>
+                <w:rFonts w:ascii="Calibri" w:eastAsia="Times New Roman" w:hAnsi="Calibri" w:cs="Calibri"/>
+                <w:color w:val="000000"/>
+                <w:sz w:val="24"/>
+                <w:szCs w:val="24"/>
+              </w:rPr>
+              <w:t>Backer’s</w:t>
+            </w:r>
+            <w:r>
+              <w:rPr>
+                <w:rFonts w:ascii="Calibri" w:eastAsia="Times New Roman" w:hAnsi="Calibri" w:cs="Calibri"/>
+                <w:color w:val="000000"/>
+                <w:sz w:val="24"/>
+                <w:szCs w:val="24"/>
+              </w:rPr>
+              <w:t xml:space="preserve"> count </w:t>
+            </w:r>
+          </w:p>
+        </w:tc>
+        <w:tc>
+          <w:tcPr>
+            <w:tcW w:w="1429" w:type="dxa"/>
+            <w:tcBorders>
+              <w:top w:val="nil"/>
+              <w:left w:val="nil"/>
+              <w:bottom w:val="nil"/>
+              <w:right w:val="nil"/>
+            </w:tcBorders>
+            <w:shd w:val="clear" w:color="000000" w:fill="FFF2CC"/>
+            <w:noWrap/>
+            <w:vAlign w:val="bottom"/>
+            <w:hideMark/>
+          </w:tcPr>
+          <w:p>
+            <w:pPr>
+              <w:spacing w:after="0" w:line="240" w:lineRule="auto"/>
+              <w:jc w:val="right"/>
+              <w:rPr>
+                <w:rFonts w:ascii="Calibri" w:eastAsia="Times New Roman" w:hAnsi="Calibri" w:cs="Calibri"/>
+                <w:color w:val="000000"/>
+                <w:sz w:val="24"/>
+                <w:szCs w:val="24"/>
+              </w:rPr>
+            </w:pPr>
+            <w:r>
+              <w:rPr>
+                <w:rFonts w:ascii="Calibri" w:eastAsia="Times New Roman" w:hAnsi="Calibri" w:cs="Calibri"/>
+                <w:color w:val="000000"/>
+                <w:sz w:val="24"/>
+                <w:szCs w:val="24"/>
+              </w:rPr>
+              <w:t>201</w:t>
+            </w:r>
+          </w:p>
+        </w:tc>
+        <w:tc>
+          <w:tcPr>
+            <w:tcW w:w="1429" w:type="dxa"/>
+            <w:tcBorders>
+              <w:top w:val="nil"/>
+              <w:left w:val="nil"/>
+              <w:bottom w:val="nil"/>
+              <w:right w:val="nil"/>
+            </w:tcBorders>
+            <w:shd w:val="clear" w:color="000000" w:fill="FFF2CC"/>
+            <w:noWrap/>
+            <w:vAlign w:val="bottom"/>
+            <w:hideMark/>
+          </w:tcPr>
+          <w:p>
+            <w:pPr>
+              <w:spacing w:after="0" w:line="240" w:lineRule="auto"/>
+              <w:jc w:val="right"/>
+              <w:rPr>
+                <w:rFonts w:ascii="Calibri" w:eastAsia="Times New Roman" w:hAnsi="Calibri" w:cs="Calibri"/>
+                <w:color w:val="000000"/>
+                <w:sz w:val="24"/>
+                <w:szCs w:val="24"/>
+              </w:rPr>
+            </w:pPr>
+            <w:r>
+              <w:rPr>
+                <w:rFonts w:ascii="Calibri" w:eastAsia="Times New Roman" w:hAnsi="Calibri" w:cs="Calibri"/>
+                <w:color w:val="000000"/>
+                <w:sz w:val="24"/>
+                <w:szCs w:val="24"/>
+              </w:rPr>
+              <w:t>3,446</w:t>
+            </w:r>
+          </w:p>
+        </w:tc>
+        <w:tc>
+          <w:tcPr>
+            <w:tcW w:w="279" w:type="dxa"/>
+            <w:tcBorders>
+              <w:top w:val="nil"/>
+              <w:left w:val="nil"/>
+              <w:bottom w:val="nil"/>
+              <w:right w:val="nil"/>
+            </w:tcBorders>
+            <w:shd w:val="clear" w:color="auto" w:fill="auto"/>
+            <w:noWrap/>
+            <w:vAlign w:val="bottom"/>
+            <w:hideMark/>
+          </w:tcPr>
+          <w:p>
+            <w:pPr>
+              <w:spacing w:after="0" w:line="240" w:lineRule="auto"/>
+              <w:jc w:val="right"/>
+              <w:rPr>
+                <w:rFonts w:ascii="Calibri" w:eastAsia="Times New Roman" w:hAnsi="Calibri" w:cs="Calibri"/>
+                <w:color w:val="000000"/>
+                <w:sz w:val="24"/>
+                <w:szCs w:val="24"/>
+              </w:rPr>
+            </w:pPr>
+          </w:p>
+        </w:tc>
+      </w:tr>
+      <w:tr>
+        <w:trPr>
+          <w:trHeight w:val="367"/>
+        </w:trPr>
+        <w:tc>
+          <w:tcPr>
+            <w:tcW w:w="4698" w:type="dxa"/>
+            <w:tcBorders>
+              <w:top w:val="nil"/>
+              <w:left w:val="nil"/>
+              <w:bottom w:val="nil"/>
+              <w:right w:val="nil"/>
+            </w:tcBorders>
+            <w:shd w:val="clear" w:color="000000" w:fill="FFF2CC"/>
+            <w:noWrap/>
+            <w:vAlign w:val="bottom"/>
+            <w:hideMark/>
+          </w:tcPr>
+          <w:p>
+            <w:pPr>
+              <w:spacing w:after="0" w:line="240" w:lineRule="auto"/>
+              <w:jc w:val="right"/>
+              <w:rPr>
+                <w:rFonts w:ascii="Calibri" w:eastAsia="Times New Roman" w:hAnsi="Calibri" w:cs="Calibri"/>
+                <w:color w:val="000000"/>
+                <w:sz w:val="24"/>
+                <w:szCs w:val="24"/>
+              </w:rPr>
+            </w:pPr>
+            <w:r>
+              <w:rPr>
+                <w:rFonts w:ascii="Calibri" w:eastAsia="Times New Roman" w:hAnsi="Calibri" w:cs="Calibri"/>
+                <w:color w:val="000000"/>
+                <w:sz w:val="24"/>
+                <w:szCs w:val="24"/>
+              </w:rPr>
+              <w:t>Goal</w:t>
+            </w:r>
+          </w:p>
+        </w:tc>
+        <w:tc>
+          <w:tcPr>
+            <w:tcW w:w="1429" w:type="dxa"/>
+            <w:tcBorders>
+              <w:top w:val="nil"/>
+              <w:left w:val="nil"/>
+              <w:bottom w:val="nil"/>
+              <w:right w:val="nil"/>
+            </w:tcBorders>
+            <w:shd w:val="clear" w:color="000000" w:fill="FFF2CC"/>
+            <w:noWrap/>
+            <w:vAlign w:val="bottom"/>
+            <w:hideMark/>
+          </w:tcPr>
+          <w:p>
+            <w:pPr>
+              <w:spacing w:after="0" w:line="240" w:lineRule="auto"/>
+              <w:jc w:val="right"/>
+              <w:rPr>
+                <w:rFonts w:ascii="Calibri" w:eastAsia="Times New Roman" w:hAnsi="Calibri" w:cs="Calibri"/>
+                <w:color w:val="000000"/>
+                <w:sz w:val="24"/>
+                <w:szCs w:val="24"/>
+              </w:rPr>
+            </w:pPr>
+            <w:r>
+              <w:rPr>
+                <w:rFonts w:ascii="Calibri" w:eastAsia="Times New Roman" w:hAnsi="Calibri" w:cs="Calibri"/>
+                <w:color w:val="000000"/>
+                <w:sz w:val="24"/>
+                <w:szCs w:val="24"/>
+              </w:rPr>
+              <w:t>15,000</w:t>
+            </w:r>
+          </w:p>
+        </w:tc>
+        <w:tc>
+          <w:tcPr>
+            <w:tcW w:w="1429" w:type="dxa"/>
+            <w:tcBorders>
+              <w:top w:val="nil"/>
+              <w:left w:val="nil"/>
+              <w:bottom w:val="nil"/>
+              <w:right w:val="nil"/>
+            </w:tcBorders>
+            <w:shd w:val="clear" w:color="000000" w:fill="FFF2CC"/>
+            <w:noWrap/>
+            <w:vAlign w:val="bottom"/>
+            <w:hideMark/>
+          </w:tcPr>
+          <w:p>
+            <w:pPr>
+              <w:spacing w:after="0" w:line="240" w:lineRule="auto"/>
+              <w:jc w:val="right"/>
+              <w:rPr>
+                <w:rFonts w:ascii="Calibri" w:eastAsia="Times New Roman" w:hAnsi="Calibri" w:cs="Calibri"/>
+                <w:color w:val="000000"/>
+                <w:sz w:val="24"/>
+                <w:szCs w:val="24"/>
+              </w:rPr>
+            </w:pPr>
+            <w:r>
+              <w:rPr>
+                <w:rFonts w:ascii="Calibri" w:eastAsia="Times New Roman" w:hAnsi="Calibri" w:cs="Calibri"/>
+                <w:color w:val="000000"/>
+                <w:sz w:val="24"/>
+                <w:szCs w:val="24"/>
+              </w:rPr>
+              <w:t>45,000</w:t>
+            </w:r>
+          </w:p>
+        </w:tc>
+        <w:tc>
+          <w:tcPr>
+            <w:tcW w:w="279" w:type="dxa"/>
+            <w:tcBorders>
+              <w:top w:val="nil"/>
+              <w:left w:val="nil"/>
+              <w:bottom w:val="nil"/>
+              <w:right w:val="nil"/>
+            </w:tcBorders>
+            <w:shd w:val="clear" w:color="auto" w:fill="auto"/>
+            <w:noWrap/>
+            <w:vAlign w:val="bottom"/>
+            <w:hideMark/>
+          </w:tcPr>
+          <w:p>
+            <w:pPr>
+              <w:spacing w:after="0" w:line="240" w:lineRule="auto"/>
+              <w:jc w:val="right"/>
+              <w:rPr>
+                <w:rFonts w:ascii="Calibri" w:eastAsia="Times New Roman" w:hAnsi="Calibri" w:cs="Calibri"/>
+                <w:color w:val="000000"/>
+                <w:sz w:val="24"/>
+                <w:szCs w:val="24"/>
+              </w:rPr>
+            </w:pPr>
+          </w:p>
+        </w:tc>
+      </w:tr>
+      <w:tr>
+        <w:trPr>
+          <w:trHeight w:val="367"/>
+        </w:trPr>
+        <w:tc>
+          <w:tcPr>
+            <w:tcW w:w="7558" w:type="dxa"/>
+            <w:gridSpan w:val="3"/>
+            <w:vMerge w:val="restart"/>
+            <w:tcBorders>
+              <w:top w:val="nil"/>
+              <w:left w:val="nil"/>
+              <w:bottom w:val="nil"/>
+              <w:right w:val="nil"/>
+            </w:tcBorders>
+            <w:shd w:val="clear" w:color="auto" w:fill="auto"/>
+            <w:hideMark/>
+          </w:tcPr>
+          <w:p>
+            <w:pPr>
+              <w:spacing w:after="0" w:line="240" w:lineRule="auto"/>
+              <w:rPr>
+                <w:rFonts w:ascii="Calibri" w:eastAsia="Times New Roman" w:hAnsi="Calibri" w:cs="Calibri"/>
+                <w:b/>
+                <w:bCs/>
+                <w:color w:val="000000"/>
+                <w:sz w:val="24"/>
+                <w:szCs w:val="24"/>
+              </w:rPr>
+            </w:pPr>
+            <w:r>
+              <w:rPr>
+                <w:rFonts w:ascii="Calibri" w:eastAsia="Times New Roman" w:hAnsi="Calibri" w:cs="Calibri"/>
+                <w:b/>
+                <w:bCs/>
+                <w:color w:val="000000"/>
+                <w:sz w:val="24"/>
+                <w:szCs w:val="24"/>
+              </w:rPr>
+              <w:t xml:space="preserve">This is solo based on goals and number of </w:t>
+            </w:r>
+            <w:r>
+              <w:rPr>
+                <w:rFonts w:ascii="Calibri" w:eastAsia="Times New Roman" w:hAnsi="Calibri" w:cs="Calibri"/>
+                <w:b/>
+                <w:bCs/>
+                <w:color w:val="000000"/>
+                <w:sz w:val="24"/>
+                <w:szCs w:val="24"/>
+              </w:rPr>
+              <w:t>backers</w:t>
+            </w:r>
+            <w:r>
+              <w:rPr>
+                <w:rFonts w:ascii="Calibri" w:eastAsia="Times New Roman" w:hAnsi="Calibri" w:cs="Calibri"/>
+                <w:b/>
+                <w:bCs/>
+                <w:color w:val="000000"/>
+                <w:sz w:val="24"/>
+                <w:szCs w:val="24"/>
+              </w:rPr>
+              <w:t xml:space="preserve">, is where we should look to aim. </w:t>
+            </w:r>
+          </w:p>
+        </w:tc>
+        <w:tc>
+          <w:tcPr>
+            <w:tcW w:w="279" w:type="dxa"/>
+            <w:tcBorders>
+              <w:top w:val="nil"/>
+              <w:left w:val="nil"/>
+              <w:bottom w:val="nil"/>
+              <w:right w:val="nil"/>
+            </w:tcBorders>
+            <w:shd w:val="clear" w:color="auto" w:fill="auto"/>
+            <w:noWrap/>
+            <w:vAlign w:val="bottom"/>
+            <w:hideMark/>
+          </w:tcPr>
+          <w:p>
+            <w:pPr>
+              <w:spacing w:after="0" w:line="240" w:lineRule="auto"/>
+              <w:rPr>
+                <w:rFonts w:ascii="Calibri" w:eastAsia="Times New Roman" w:hAnsi="Calibri" w:cs="Calibri"/>
+                <w:b/>
+                <w:bCs/>
+                <w:color w:val="000000"/>
+                <w:sz w:val="24"/>
+                <w:szCs w:val="24"/>
+              </w:rPr>
+            </w:pPr>
+          </w:p>
+        </w:tc>
+      </w:tr>
+      <w:tr>
+        <w:trPr>
+          <w:trHeight w:val="367"/>
+        </w:trPr>
+        <w:tc>
+          <w:tcPr>
+            <w:tcW w:w="7558" w:type="dxa"/>
+            <w:gridSpan w:val="3"/>
+            <w:vMerge/>
+            <w:tcBorders>
+              <w:top w:val="nil"/>
+              <w:left w:val="nil"/>
+              <w:bottom w:val="nil"/>
+              <w:right w:val="nil"/>
+            </w:tcBorders>
+            <w:vAlign w:val="center"/>
+            <w:hideMark/>
+          </w:tcPr>
+          <w:p>
+            <w:pPr>
+              <w:spacing w:after="0" w:line="240" w:lineRule="auto"/>
+              <w:rPr>
+                <w:rFonts w:ascii="Calibri" w:eastAsia="Times New Roman" w:hAnsi="Calibri" w:cs="Calibri"/>
+                <w:b/>
+                <w:bCs/>
+                <w:color w:val="000000"/>
+                <w:sz w:val="24"/>
+                <w:szCs w:val="24"/>
+              </w:rPr>
+            </w:pPr>
+          </w:p>
+        </w:tc>
+        <w:tc>
+          <w:tcPr>
+            <w:tcW w:w="279" w:type="dxa"/>
+            <w:tcBorders>
+              <w:top w:val="nil"/>
+              <w:left w:val="nil"/>
+              <w:bottom w:val="nil"/>
+              <w:right w:val="nil"/>
+            </w:tcBorders>
+            <w:shd w:val="clear" w:color="auto" w:fill="auto"/>
+            <w:noWrap/>
+            <w:vAlign w:val="bottom"/>
+            <w:hideMark/>
+          </w:tcPr>
+          <w:p>
+            <w:pPr>
+              <w:spacing w:after="0" w:line="240" w:lineRule="auto"/>
+              <w:rPr>
+                <w:rFonts w:ascii="Times New Roman" w:eastAsia="Times New Roman" w:hAnsi="Times New Roman" w:cs="Times New Roman"/>
+                <w:sz w:val="20"/>
+                <w:szCs w:val="20"/>
+              </w:rPr>
+            </w:pPr>
+          </w:p>
+        </w:tc>
+      </w:tr>
+      <w:tr>
+        <w:trPr>
+          <w:trHeight w:val="384"/>
+        </w:trPr>
+        <w:tc>
+          <w:tcPr>
+            <w:tcW w:w="7558" w:type="dxa"/>
+            <w:gridSpan w:val="3"/>
+            <w:vMerge/>
+            <w:tcBorders>
+              <w:top w:val="nil"/>
+              <w:left w:val="nil"/>
+              <w:bottom w:val="nil"/>
+              <w:right w:val="nil"/>
+            </w:tcBorders>
+            <w:vAlign w:val="center"/>
+            <w:hideMark/>
+          </w:tcPr>
+          <w:p>
+            <w:pPr>
+              <w:spacing w:after="0" w:line="240" w:lineRule="auto"/>
+              <w:rPr>
+                <w:rFonts w:ascii="Calibri" w:eastAsia="Times New Roman" w:hAnsi="Calibri" w:cs="Calibri"/>
+                <w:b/>
+                <w:bCs/>
+                <w:color w:val="000000"/>
+                <w:sz w:val="24"/>
+                <w:szCs w:val="24"/>
+              </w:rPr>
+            </w:pPr>
+          </w:p>
+        </w:tc>
+        <w:tc>
+          <w:tcPr>
+            <w:tcW w:w="279" w:type="dxa"/>
+            <w:tcBorders>
+              <w:top w:val="nil"/>
+              <w:left w:val="nil"/>
+              <w:bottom w:val="nil"/>
+              <w:right w:val="nil"/>
+            </w:tcBorders>
+            <w:shd w:val="clear" w:color="auto" w:fill="auto"/>
+            <w:noWrap/>
+            <w:vAlign w:val="bottom"/>
+            <w:hideMark/>
+          </w:tcPr>
+          <w:p>
+            <w:pPr>
+              <w:spacing w:after="0" w:line="240" w:lineRule="auto"/>
+              <w:rPr>
+                <w:rFonts w:ascii="Times New Roman" w:eastAsia="Times New Roman" w:hAnsi="Times New Roman" w:cs="Times New Roman"/>
+                <w:sz w:val="20"/>
+                <w:szCs w:val="20"/>
+              </w:rPr>
+            </w:pPr>
+          </w:p>
+        </w:tc>
+      </w:tr>
+      <w:tr>
+        <w:trPr>
+          <w:trHeight w:val="402"/>
+        </w:trPr>
+        <w:tc>
+          <w:tcPr>
+            <w:tcW w:w="7558" w:type="dxa"/>
+            <w:gridSpan w:val="3"/>
+            <w:vMerge w:val="restart"/>
+            <w:tcBorders>
+              <w:top w:val="nil"/>
+              <w:left w:val="nil"/>
+              <w:bottom w:val="nil"/>
+              <w:right w:val="nil"/>
+            </w:tcBorders>
+            <w:shd w:val="clear" w:color="auto" w:fill="auto"/>
+            <w:hideMark/>
+          </w:tcPr>
+          <w:p>
+            <w:pPr>
+              <w:spacing w:after="0" w:line="240" w:lineRule="auto"/>
+              <w:rPr>
+                <w:rFonts w:ascii="Calibri" w:eastAsia="Times New Roman" w:hAnsi="Calibri" w:cs="Calibri"/>
+                <w:color w:val="000000"/>
+                <w:sz w:val="24"/>
+                <w:szCs w:val="24"/>
+              </w:rPr>
+            </w:pPr>
+            <w:r>
+              <w:rPr>
+                <w:rFonts w:ascii="Calibri" w:eastAsia="Times New Roman" w:hAnsi="Calibri" w:cs="Calibri"/>
+                <w:color w:val="000000"/>
+                <w:sz w:val="24"/>
+                <w:szCs w:val="24"/>
+              </w:rPr>
+              <w:t xml:space="preserve">If the Goldilocks </w:t>
+            </w:r>
+            <w:r>
+              <w:rPr>
+                <w:rFonts w:ascii="Calibri" w:eastAsia="Times New Roman" w:hAnsi="Calibri" w:cs="Calibri"/>
+                <w:color w:val="000000"/>
+                <w:sz w:val="24"/>
+                <w:szCs w:val="24"/>
+              </w:rPr>
+              <w:t>Zone,</w:t>
+            </w:r>
+            <w:r>
+              <w:rPr>
+                <w:rFonts w:ascii="Calibri" w:eastAsia="Times New Roman" w:hAnsi="Calibri" w:cs="Calibri"/>
+                <w:color w:val="000000"/>
+                <w:sz w:val="24"/>
+                <w:szCs w:val="24"/>
+              </w:rPr>
+              <w:t xml:space="preserve"> I outline here is meet we have a good chance of succeeding. Solid Metrics to grade consults on, as to how they are setting us up for success.</w:t>
+            </w:r>
+          </w:p>
+        </w:tc>
+        <w:tc>
+          <w:tcPr>
+            <w:tcW w:w="279" w:type="dxa"/>
+            <w:tcBorders>
+              <w:top w:val="nil"/>
+              <w:left w:val="nil"/>
+              <w:bottom w:val="nil"/>
+              <w:right w:val="nil"/>
+            </w:tcBorders>
+            <w:shd w:val="clear" w:color="auto" w:fill="auto"/>
+            <w:noWrap/>
+            <w:vAlign w:val="bottom"/>
+            <w:hideMark/>
+          </w:tcPr>
+          <w:p>
+            <w:pPr>
+              <w:spacing w:after="0" w:line="240" w:lineRule="auto"/>
+              <w:rPr>
+                <w:rFonts w:ascii="Calibri" w:eastAsia="Times New Roman" w:hAnsi="Calibri" w:cs="Calibri"/>
+                <w:color w:val="000000"/>
+                <w:sz w:val="24"/>
+                <w:szCs w:val="24"/>
+              </w:rPr>
+            </w:pPr>
+          </w:p>
+        </w:tc>
+      </w:tr>
+      <w:tr>
+        <w:trPr>
+          <w:trHeight w:val="489"/>
+        </w:trPr>
+        <w:tc>
+          <w:tcPr>
+            <w:tcW w:w="7558" w:type="dxa"/>
+            <w:gridSpan w:val="3"/>
+            <w:vMerge/>
+            <w:tcBorders>
+              <w:top w:val="nil"/>
+              <w:left w:val="nil"/>
+              <w:bottom w:val="nil"/>
+              <w:right w:val="nil"/>
+            </w:tcBorders>
+            <w:vAlign w:val="center"/>
+            <w:hideMark/>
+          </w:tcPr>
+          <w:p>
+            <w:pPr>
+              <w:spacing w:after="0" w:line="240" w:lineRule="auto"/>
+              <w:rPr>
+                <w:rFonts w:ascii="Calibri" w:eastAsia="Times New Roman" w:hAnsi="Calibri" w:cs="Calibri"/>
+                <w:color w:val="000000"/>
+                <w:sz w:val="24"/>
+                <w:szCs w:val="24"/>
+              </w:rPr>
+            </w:pPr>
+          </w:p>
+        </w:tc>
+        <w:tc>
+          <w:tcPr>
+            <w:tcW w:w="279" w:type="dxa"/>
+            <w:tcBorders>
+              <w:top w:val="nil"/>
+              <w:left w:val="nil"/>
+              <w:bottom w:val="nil"/>
+              <w:right w:val="nil"/>
+            </w:tcBorders>
+            <w:shd w:val="clear" w:color="auto" w:fill="auto"/>
+            <w:noWrap/>
+            <w:vAlign w:val="bottom"/>
+            <w:hideMark/>
+          </w:tcPr>
+          <w:p>
+            <w:pPr>
+              <w:spacing w:after="0" w:line="240" w:lineRule="auto"/>
+              <w:rPr>
+                <w:rFonts w:ascii="Times New Roman" w:eastAsia="Times New Roman" w:hAnsi="Times New Roman" w:cs="Times New Roman"/>
+                <w:sz w:val="20"/>
+                <w:szCs w:val="20"/>
+              </w:rPr>
+            </w:pPr>
+          </w:p>
+        </w:tc>
+      </w:tr>
+      <w:tr>
+        <w:trPr>
+          <w:trHeight w:val="437"/>
+        </w:trPr>
+        <w:tc>
+          <w:tcPr>
+            <w:tcW w:w="7558" w:type="dxa"/>
+            <w:gridSpan w:val="3"/>
+            <w:vMerge/>
+            <w:tcBorders>
+              <w:top w:val="nil"/>
+              <w:left w:val="nil"/>
+              <w:bottom w:val="nil"/>
+              <w:right w:val="nil"/>
+            </w:tcBorders>
+            <w:vAlign w:val="center"/>
+            <w:hideMark/>
+          </w:tcPr>
+          <w:p>
+            <w:pPr>
+              <w:spacing w:after="0" w:line="240" w:lineRule="auto"/>
+              <w:rPr>
+                <w:rFonts w:ascii="Calibri" w:eastAsia="Times New Roman" w:hAnsi="Calibri" w:cs="Calibri"/>
+                <w:color w:val="000000"/>
+                <w:sz w:val="24"/>
+                <w:szCs w:val="24"/>
+              </w:rPr>
+            </w:pPr>
+          </w:p>
+        </w:tc>
+        <w:tc>
+          <w:tcPr>
+            <w:tcW w:w="279" w:type="dxa"/>
+            <w:tcBorders>
+              <w:top w:val="nil"/>
+              <w:left w:val="nil"/>
+              <w:bottom w:val="nil"/>
+              <w:right w:val="nil"/>
+            </w:tcBorders>
+            <w:shd w:val="clear" w:color="auto" w:fill="auto"/>
+            <w:noWrap/>
+            <w:vAlign w:val="bottom"/>
+            <w:hideMark/>
+          </w:tcPr>
+          <w:p>
+            <w:pPr>
+              <w:spacing w:after="0" w:line="240" w:lineRule="auto"/>
+              <w:rPr>
+                <w:rFonts w:ascii="Times New Roman" w:eastAsia="Times New Roman" w:hAnsi="Times New Roman" w:cs="Times New Roman"/>
+                <w:sz w:val="20"/>
+                <w:szCs w:val="20"/>
+              </w:rPr>
+            </w:pPr>
+          </w:p>
+        </w:tc>
+      </w:tr>
+      <w:tr>
+        <w:trPr>
+          <w:trHeight w:val="384"/>
+        </w:trPr>
+        <w:tc>
+          <w:tcPr>
+            <w:tcW w:w="7558" w:type="dxa"/>
+            <w:gridSpan w:val="3"/>
+            <w:vMerge/>
+            <w:tcBorders>
+              <w:top w:val="nil"/>
+              <w:left w:val="nil"/>
+              <w:bottom w:val="nil"/>
+              <w:right w:val="nil"/>
+            </w:tcBorders>
+            <w:vAlign w:val="center"/>
+            <w:hideMark/>
+          </w:tcPr>
+          <w:p>
+            <w:pPr>
+              <w:spacing w:after="0" w:line="240" w:lineRule="auto"/>
+              <w:rPr>
+                <w:rFonts w:ascii="Calibri" w:eastAsia="Times New Roman" w:hAnsi="Calibri" w:cs="Calibri"/>
+                <w:color w:val="000000"/>
+                <w:sz w:val="24"/>
+                <w:szCs w:val="24"/>
+              </w:rPr>
+            </w:pPr>
+          </w:p>
+        </w:tc>
+        <w:tc>
+          <w:tcPr>
+            <w:tcW w:w="279" w:type="dxa"/>
+            <w:tcBorders>
+              <w:top w:val="nil"/>
+              <w:left w:val="nil"/>
+              <w:bottom w:val="nil"/>
+              <w:right w:val="nil"/>
+            </w:tcBorders>
+            <w:shd w:val="clear" w:color="auto" w:fill="auto"/>
+            <w:noWrap/>
+            <w:vAlign w:val="bottom"/>
+            <w:hideMark/>
+          </w:tcPr>
+          <w:p>
+            <w:pPr>
+              <w:spacing w:after="0" w:line="240" w:lineRule="auto"/>
+              <w:rPr>
+                <w:rFonts w:ascii="Times New Roman" w:eastAsia="Times New Roman" w:hAnsi="Times New Roman" w:cs="Times New Roman"/>
+                <w:sz w:val="20"/>
+                <w:szCs w:val="20"/>
+              </w:rPr>
+            </w:pPr>
+          </w:p>
+        </w:tc>
+      </w:tr>
+      <w:tr>
+        <w:trPr>
+          <w:trHeight w:val="367"/>
+        </w:trPr>
+        <w:tc>
+          <w:tcPr>
+            <w:tcW w:w="7558" w:type="dxa"/>
+            <w:gridSpan w:val="3"/>
+            <w:vMerge/>
+            <w:tcBorders>
+              <w:top w:val="nil"/>
+              <w:left w:val="nil"/>
+              <w:bottom w:val="nil"/>
+              <w:right w:val="nil"/>
+            </w:tcBorders>
+            <w:vAlign w:val="center"/>
+            <w:hideMark/>
+          </w:tcPr>
+          <w:p>
+            <w:pPr>
+              <w:spacing w:after="0" w:line="240" w:lineRule="auto"/>
+              <w:rPr>
+                <w:rFonts w:ascii="Calibri" w:eastAsia="Times New Roman" w:hAnsi="Calibri" w:cs="Calibri"/>
+                <w:color w:val="000000"/>
+                <w:sz w:val="24"/>
+                <w:szCs w:val="24"/>
+              </w:rPr>
+            </w:pPr>
+          </w:p>
+        </w:tc>
+        <w:tc>
+          <w:tcPr>
+            <w:tcW w:w="279" w:type="dxa"/>
+            <w:tcBorders>
+              <w:top w:val="nil"/>
+              <w:left w:val="nil"/>
+              <w:bottom w:val="nil"/>
+              <w:right w:val="nil"/>
+            </w:tcBorders>
+            <w:shd w:val="clear" w:color="auto" w:fill="auto"/>
+            <w:noWrap/>
+            <w:vAlign w:val="bottom"/>
+            <w:hideMark/>
+          </w:tcPr>
+          <w:p>
+            <w:pPr>
+              <w:spacing w:after="0" w:line="240" w:lineRule="auto"/>
+              <w:rPr>
+                <w:rFonts w:ascii="Times New Roman" w:eastAsia="Times New Roman" w:hAnsi="Times New Roman" w:cs="Times New Roman"/>
+                <w:sz w:val="20"/>
+                <w:szCs w:val="20"/>
+              </w:rPr>
+            </w:pPr>
+          </w:p>
+        </w:tc>
+      </w:tr>
+      <w:tr>
+        <w:trPr>
+          <w:trHeight w:val="367"/>
+        </w:trPr>
+        <w:tc>
+          <w:tcPr>
+            <w:tcW w:w="7558" w:type="dxa"/>
+            <w:gridSpan w:val="3"/>
+            <w:vMerge/>
+            <w:tcBorders>
+              <w:top w:val="nil"/>
+              <w:left w:val="nil"/>
+              <w:bottom w:val="nil"/>
+              <w:right w:val="nil"/>
+            </w:tcBorders>
+            <w:vAlign w:val="center"/>
+            <w:hideMark/>
+          </w:tcPr>
+          <w:p>
+            <w:pPr>
+              <w:spacing w:after="0" w:line="240" w:lineRule="auto"/>
+              <w:rPr>
+                <w:rFonts w:ascii="Calibri" w:eastAsia="Times New Roman" w:hAnsi="Calibri" w:cs="Calibri"/>
+                <w:color w:val="000000"/>
+                <w:sz w:val="24"/>
+                <w:szCs w:val="24"/>
+              </w:rPr>
+            </w:pPr>
+          </w:p>
+        </w:tc>
+        <w:tc>
+          <w:tcPr>
+            <w:tcW w:w="279" w:type="dxa"/>
+            <w:tcBorders>
+              <w:top w:val="nil"/>
+              <w:left w:val="nil"/>
+              <w:bottom w:val="nil"/>
+              <w:right w:val="nil"/>
+            </w:tcBorders>
+            <w:shd w:val="clear" w:color="auto" w:fill="auto"/>
+            <w:noWrap/>
+            <w:vAlign w:val="bottom"/>
+            <w:hideMark/>
+          </w:tcPr>
+          <w:p>
+            <w:pPr>
+              <w:spacing w:after="0" w:line="240" w:lineRule="auto"/>
+              <w:rPr>
+                <w:rFonts w:ascii="Times New Roman" w:eastAsia="Times New Roman" w:hAnsi="Times New Roman" w:cs="Times New Roman"/>
+                <w:sz w:val="20"/>
+                <w:szCs w:val="20"/>
+              </w:rPr>
+            </w:pPr>
+          </w:p>
+        </w:tc>
+      </w:tr>
+    </w:tbl>
+    <w:p/>
     <w:sectPr>
       <w:pgSz w:w="12240" w:h="15840"/>
       <w:pgMar w:top="1440" w:right="1440" w:bottom="1440" w:left="1440" w:header="720" w:footer="720" w:gutter="0"/>
